--- a/Architecture Document.docx
+++ b/Architecture Document.docx
@@ -384,31 +384,7 @@
                 <w:color w:val="675E47"/>
               </w:rPr>
               <w:lastRenderedPageBreak/>
-              <w:t>25</w:t>
-            </w:r>
-            <w:r>
-              <w:rPr>
-                <w:color w:val="675E47"/>
-              </w:rPr>
-              <w:t xml:space="preserve"> </w:t>
-            </w:r>
-            <w:r>
-              <w:rPr>
-                <w:color w:val="675E47"/>
-              </w:rPr>
-              <w:t>April</w:t>
-            </w:r>
-            <w:r>
-              <w:rPr>
-                <w:color w:val="675E47"/>
-              </w:rPr>
-              <w:t xml:space="preserve"> 202</w:t>
-            </w:r>
-            <w:r>
-              <w:rPr>
-                <w:color w:val="675E47"/>
-              </w:rPr>
-              <w:t>4</w:t>
+              <w:t>25 April 2024</w:t>
             </w:r>
           </w:p>
         </w:tc>
@@ -1350,6 +1326,22 @@
     </w:p>
     <w:p>
       <w:pPr>
+        <w:rPr>
+          <w:sz w:val="56"/>
+          <w:szCs w:val="56"/>
+        </w:rPr>
+      </w:pPr>
+    </w:p>
+    <w:p>
+      <w:pPr>
+        <w:rPr>
+          <w:sz w:val="56"/>
+          <w:szCs w:val="56"/>
+        </w:rPr>
+      </w:pPr>
+    </w:p>
+    <w:p>
+      <w:pPr>
         <w:keepNext/>
         <w:keepLines/>
         <w:pBdr>
@@ -1377,6 +1369,7 @@
           <w:sz w:val="32"/>
           <w:szCs w:val="32"/>
         </w:rPr>
+        <w:lastRenderedPageBreak/>
         <w:t>Contents</w:t>
       </w:r>
     </w:p>
@@ -2454,40 +2447,7 @@
           <w:sz w:val="24"/>
           <w:szCs w:val="24"/>
         </w:rPr>
-        <w:t xml:space="preserve">       </w:t>
-      </w:r>
-      <w:r>
-        <w:rPr>
-          <w:rFonts w:ascii="Arial" w:eastAsiaTheme="minorHAnsi" w:hAnsi="Arial" w:cs="Arial"/>
-          <w:b w:val="0"/>
-          <w:bCs/>
-          <w:color w:val="auto"/>
-          <w:sz w:val="24"/>
-          <w:szCs w:val="24"/>
-        </w:rPr>
-        <w:t xml:space="preserve">This project employs clustering techniques to segment customers effectively, aiming to understand their </w:t>
-      </w:r>
-      <w:r>
-        <w:rPr>
-          <w:rFonts w:ascii="Arial" w:eastAsiaTheme="minorHAnsi" w:hAnsi="Arial" w:cs="Arial"/>
-          <w:b w:val="0"/>
-          <w:bCs/>
-          <w:color w:val="auto"/>
-          <w:sz w:val="24"/>
-          <w:szCs w:val="24"/>
-        </w:rPr>
-        <w:t>behaviours</w:t>
-      </w:r>
-      <w:r>
-        <w:rPr>
-          <w:rFonts w:ascii="Arial" w:eastAsiaTheme="minorHAnsi" w:hAnsi="Arial" w:cs="Arial"/>
-          <w:b w:val="0"/>
-          <w:bCs/>
-          <w:color w:val="auto"/>
-          <w:sz w:val="24"/>
-          <w:szCs w:val="24"/>
-        </w:rPr>
-        <w:t xml:space="preserve"> and preferences. Through the analysis of various customer attributes such as purchase history, frequency, and spending patterns, we utilize clustering algorithms to identify groups of customers with similar characteristics. By categorizing customers into distinct segments, businesses gain insights into their diverse customer base, allowing for tailored marketing strategies and personalized services. This approach facilitates targeted communication, product recommendations, and promotions, ultimately enhancing customer engagement and satisfaction. Through the implementation of clustering for customer segmentation, this project demonstrates how businesses can leverage data-driven techniques to optimize customer relationships and drive business growth.</w:t>
+        <w:t xml:space="preserve">       This project employs clustering techniques to segment customers effectively, aiming to understand their behaviours and preferences. Through the analysis of various customer attributes such as purchase history, frequency, and spending patterns, we utilize clustering algorithms to identify groups of customers with similar characteristics. By categorizing customers into distinct segments, businesses gain insights into their diverse customer base, allowing for tailored marketing strategies and personalized services. This approach facilitates targeted communication, product recommendations, and promotions, ultimately enhancing customer engagement and satisfaction. Through the implementation of clustering for customer segmentation, this project demonstrates how businesses can leverage data-driven techniques to optimize customer relationships and drive business growth.</w:t>
       </w:r>
       <w:r>
         <w:rPr>
@@ -2642,23 +2602,7 @@
           <w:sz w:val="24"/>
           <w:szCs w:val="24"/>
         </w:rPr>
-        <w:t xml:space="preserve">The purpose of this document is to present a detailed description of the "Clustering </w:t>
-      </w:r>
-      <w:r>
-        <w:rPr>
-          <w:rFonts w:ascii="Arial" w:eastAsia="Helvetica Neue" w:hAnsi="Arial" w:cs="Arial"/>
-          <w:sz w:val="24"/>
-          <w:szCs w:val="24"/>
-        </w:rPr>
-        <w:t>for</w:t>
-      </w:r>
-      <w:r>
-        <w:rPr>
-          <w:rFonts w:ascii="Arial" w:eastAsia="Helvetica Neue" w:hAnsi="Arial" w:cs="Arial"/>
-          <w:sz w:val="24"/>
-          <w:szCs w:val="24"/>
-        </w:rPr>
-        <w:t xml:space="preserve"> Customer Segmentation &amp; Understanding" project. It will explain the purpose and features of the system, the interfaces of the system, what the system will do, the constraints under which it must operate, and how the system will react to external stimuli. </w:t>
+        <w:t xml:space="preserve">The purpose of this document is to present a detailed description of the "Clustering for Customer Segmentation &amp; Understanding" project. It will explain the purpose and features of the system, the interfaces of the system, what the system will do, the constraints under which it must operate, and how the system will react to external stimuli. </w:t>
       </w:r>
     </w:p>
     <w:p>
@@ -2682,23 +2626,7 @@
           <w:sz w:val="24"/>
           <w:szCs w:val="24"/>
         </w:rPr>
-        <w:t xml:space="preserve">This document is intended for both the stakeholders and the developers of the system and will be proposed to higher management for its approval. The main objective of the project is to segment customers into distinct groups based on their </w:t>
-      </w:r>
-      <w:r>
-        <w:rPr>
-          <w:rFonts w:ascii="Arial" w:eastAsia="Helvetica Neue" w:hAnsi="Arial" w:cs="Arial"/>
-          <w:sz w:val="24"/>
-          <w:szCs w:val="24"/>
-        </w:rPr>
-        <w:t>behaviours</w:t>
-      </w:r>
-      <w:r>
-        <w:rPr>
-          <w:rFonts w:ascii="Arial" w:eastAsia="Helvetica Neue" w:hAnsi="Arial" w:cs="Arial"/>
-          <w:sz w:val="24"/>
-          <w:szCs w:val="24"/>
-        </w:rPr>
-        <w:t xml:space="preserve"> and characteristics using clustering techniques. Effective customer segmentation allows businesses to tailor their marketing strategies, improve customer service, and enhance overall customer satisfaction. </w:t>
+        <w:t xml:space="preserve">This document is intended for both the stakeholders and the developers of the system and will be proposed to higher management for its approval. The main objective of the project is to segment customers into distinct groups based on their behaviours and characteristics using clustering techniques. Effective customer segmentation allows businesses to tailor their marketing strategies, improve customer service, and enhance overall customer satisfaction. </w:t>
       </w:r>
     </w:p>
     <w:p>
@@ -2756,23 +2684,7 @@
           <w:sz w:val="24"/>
           <w:szCs w:val="24"/>
         </w:rPr>
-        <w:t xml:space="preserve">Group customers with similar </w:t>
-      </w:r>
-      <w:r>
-        <w:rPr>
-          <w:rFonts w:ascii="Arial" w:eastAsia="Helvetica Neue" w:hAnsi="Arial" w:cs="Arial"/>
-          <w:sz w:val="24"/>
-          <w:szCs w:val="24"/>
-        </w:rPr>
-        <w:t>behaviours</w:t>
-      </w:r>
-      <w:r>
-        <w:rPr>
-          <w:rFonts w:ascii="Arial" w:eastAsia="Helvetica Neue" w:hAnsi="Arial" w:cs="Arial"/>
-          <w:sz w:val="24"/>
-          <w:szCs w:val="24"/>
-        </w:rPr>
-        <w:t xml:space="preserve"> and preferences, enabling targeted marketing campaigns.</w:t>
+        <w:t>Group customers with similar behaviours and preferences, enabling targeted marketing campaigns.</w:t>
       </w:r>
     </w:p>
     <w:p>
@@ -2990,23 +2902,7 @@
           <w:sz w:val="24"/>
           <w:szCs w:val="24"/>
         </w:rPr>
-        <w:t xml:space="preserve">Browsing </w:t>
-      </w:r>
-      <w:r>
-        <w:rPr>
-          <w:rFonts w:ascii="Arial" w:eastAsia="Helvetica Neue" w:hAnsi="Arial" w:cs="Arial"/>
-          <w:sz w:val="24"/>
-          <w:szCs w:val="24"/>
-        </w:rPr>
-        <w:t>Behaviour</w:t>
-      </w:r>
-      <w:r>
-        <w:rPr>
-          <w:rFonts w:ascii="Arial" w:eastAsia="Helvetica Neue" w:hAnsi="Arial" w:cs="Arial"/>
-          <w:sz w:val="24"/>
-          <w:szCs w:val="24"/>
-        </w:rPr>
-        <w:t xml:space="preserve">: Pages visited, duration of visits, and products viewed. </w:t>
+        <w:t xml:space="preserve">Browsing Behaviour: Pages visited, duration of visits, and products viewed. </w:t>
       </w:r>
       <w:r>
         <w:rPr>
@@ -3103,23 +2999,7 @@
           <w:sz w:val="24"/>
           <w:szCs w:val="24"/>
         </w:rPr>
-        <w:t xml:space="preserve">This project aims to utilize clustering algorithms to </w:t>
-      </w:r>
-      <w:r>
-        <w:rPr>
-          <w:rFonts w:ascii="Arial" w:eastAsia="Helvetica Neue" w:hAnsi="Arial" w:cs="Arial"/>
-          <w:sz w:val="24"/>
-          <w:szCs w:val="24"/>
-        </w:rPr>
-        <w:t>analyse</w:t>
-      </w:r>
-      <w:r>
-        <w:rPr>
-          <w:rFonts w:ascii="Arial" w:eastAsia="Helvetica Neue" w:hAnsi="Arial" w:cs="Arial"/>
-          <w:sz w:val="24"/>
-          <w:szCs w:val="24"/>
-        </w:rPr>
-        <w:t xml:space="preserve"> and segment </w:t>
+        <w:t xml:space="preserve">This project aims to utilize clustering algorithms to analyse and segment </w:t>
       </w:r>
       <w:r>
         <w:rPr>
@@ -3185,39 +3065,7 @@
           <w:sz w:val="24"/>
           <w:szCs w:val="24"/>
         </w:rPr>
-        <w:t xml:space="preserve">This software system will be a web application designed to perform customer segmentation using clustering algorithms for better customer understanding and targeted marketing strategies. The system aims to </w:t>
-      </w:r>
-      <w:r>
-        <w:rPr>
-          <w:rFonts w:ascii="Arial" w:eastAsia="Helvetica Neue" w:hAnsi="Arial" w:cs="Arial"/>
-          <w:sz w:val="24"/>
-          <w:szCs w:val="24"/>
-        </w:rPr>
-        <w:t>analyse</w:t>
-      </w:r>
-      <w:r>
-        <w:rPr>
-          <w:rFonts w:ascii="Arial" w:eastAsia="Helvetica Neue" w:hAnsi="Arial" w:cs="Arial"/>
-          <w:sz w:val="24"/>
-          <w:szCs w:val="24"/>
-        </w:rPr>
-        <w:t xml:space="preserve"> customer data to identify distinct segments based on </w:t>
-      </w:r>
-      <w:r>
-        <w:rPr>
-          <w:rFonts w:ascii="Arial" w:eastAsia="Helvetica Neue" w:hAnsi="Arial" w:cs="Arial"/>
-          <w:sz w:val="24"/>
-          <w:szCs w:val="24"/>
-        </w:rPr>
-        <w:t>behaviours</w:t>
-      </w:r>
-      <w:r>
-        <w:rPr>
-          <w:rFonts w:ascii="Arial" w:eastAsia="Helvetica Neue" w:hAnsi="Arial" w:cs="Arial"/>
-          <w:sz w:val="24"/>
-          <w:szCs w:val="24"/>
-        </w:rPr>
-        <w:t xml:space="preserve"> and characteristics. More specifically, effective customer segmentation is crucial for personalized marketing, improving customer satisfaction, and optimizing business strategies. </w:t>
+        <w:t xml:space="preserve">This software system will be a web application designed to perform customer segmentation using clustering algorithms for better customer understanding and targeted marketing strategies. The system aims to analyse customer data to identify distinct segments based on behaviours and characteristics. More specifically, effective customer segmentation is crucial for personalized marketing, improving customer satisfaction, and optimizing business strategies. </w:t>
       </w:r>
     </w:p>
     <w:p>
@@ -3236,23 +3084,7 @@
           <w:sz w:val="24"/>
           <w:szCs w:val="24"/>
         </w:rPr>
-        <w:t xml:space="preserve">The system is designed to segment customers based on information such as demographics, purchase history, browsing </w:t>
-      </w:r>
-      <w:r>
-        <w:rPr>
-          <w:rFonts w:ascii="Arial" w:eastAsia="Helvetica Neue" w:hAnsi="Arial" w:cs="Arial"/>
-          <w:sz w:val="24"/>
-          <w:szCs w:val="24"/>
-        </w:rPr>
-        <w:t>behaviour</w:t>
-      </w:r>
-      <w:r>
-        <w:rPr>
-          <w:rFonts w:ascii="Arial" w:eastAsia="Helvetica Neue" w:hAnsi="Arial" w:cs="Arial"/>
-          <w:sz w:val="24"/>
-          <w:szCs w:val="24"/>
-        </w:rPr>
-        <w:t>, and engagement metrics. The insights gained from these segments will help in:</w:t>
+        <w:t>The system is designed to segment customers based on information such as demographics, purchase history, browsing behaviour, and engagement metrics. The insights gained from these segments will help in:</w:t>
       </w:r>
     </w:p>
     <w:p>
@@ -3276,23 +3108,7 @@
           <w:sz w:val="24"/>
           <w:szCs w:val="24"/>
         </w:rPr>
-        <w:t xml:space="preserve">Targeted Marketing: Creating personalized marketing campaigns tailored to </w:t>
-      </w:r>
-      <w:r>
-        <w:rPr>
-          <w:rFonts w:ascii="Arial" w:eastAsia="Helvetica Neue" w:hAnsi="Arial" w:cs="Arial"/>
-          <w:sz w:val="24"/>
-          <w:szCs w:val="24"/>
-        </w:rPr>
-        <w:t xml:space="preserve">    </w:t>
-      </w:r>
-      <w:r>
-        <w:rPr>
-          <w:rFonts w:ascii="Arial" w:eastAsia="Helvetica Neue" w:hAnsi="Arial" w:cs="Arial"/>
-          <w:sz w:val="24"/>
-          <w:szCs w:val="24"/>
-        </w:rPr>
-        <w:t xml:space="preserve">specific customer segments. </w:t>
+        <w:t xml:space="preserve">Targeted Marketing: Creating personalized marketing campaigns tailored to     specific customer segments. </w:t>
       </w:r>
     </w:p>
     <w:p>
@@ -3316,23 +3132,7 @@
           <w:sz w:val="24"/>
           <w:szCs w:val="24"/>
         </w:rPr>
-        <w:t xml:space="preserve">Customer Retention: Identifying high-value customers and those at risk of churn </w:t>
-      </w:r>
-      <w:r>
-        <w:rPr>
-          <w:rFonts w:ascii="Arial" w:eastAsia="Helvetica Neue" w:hAnsi="Arial" w:cs="Arial"/>
-          <w:sz w:val="24"/>
-          <w:szCs w:val="24"/>
-        </w:rPr>
-        <w:t xml:space="preserve">  </w:t>
-      </w:r>
-      <w:r>
-        <w:rPr>
-          <w:rFonts w:ascii="Arial" w:eastAsia="Helvetica Neue" w:hAnsi="Arial" w:cs="Arial"/>
-          <w:sz w:val="24"/>
-          <w:szCs w:val="24"/>
-        </w:rPr>
-        <w:t xml:space="preserve">to implement retention strategies. </w:t>
+        <w:t xml:space="preserve">Customer Retention: Identifying high-value customers and those at risk of churn   to implement retention strategies. </w:t>
       </w:r>
     </w:p>
     <w:p>
@@ -3380,23 +3180,7 @@
           <w:sz w:val="24"/>
           <w:szCs w:val="24"/>
         </w:rPr>
-        <w:t xml:space="preserve">Business Strategy: Informing business decisions with a deeper understanding of customer needs and </w:t>
-      </w:r>
-      <w:r>
-        <w:rPr>
-          <w:rFonts w:ascii="Arial" w:eastAsia="Helvetica Neue" w:hAnsi="Arial" w:cs="Arial"/>
-          <w:sz w:val="24"/>
-          <w:szCs w:val="24"/>
-        </w:rPr>
-        <w:t>behaviours</w:t>
-      </w:r>
-      <w:r>
-        <w:rPr>
-          <w:rFonts w:ascii="Arial" w:eastAsia="Helvetica Neue" w:hAnsi="Arial" w:cs="Arial"/>
-          <w:sz w:val="24"/>
-          <w:szCs w:val="24"/>
-        </w:rPr>
-        <w:t>.</w:t>
+        <w:t>Business Strategy: Informing business decisions with a deeper understanding of customer needs and behaviours.</w:t>
       </w:r>
     </w:p>
     <w:p>
@@ -3710,10 +3494,7 @@
       </w:pPr>
       <w:r>
         <w:lastRenderedPageBreak/>
-        <w:t>2.</w:t>
-      </w:r>
-      <w:r>
-        <w:t>Technical specifications</w:t>
+        <w:t>2.Technical specifications</w:t>
       </w:r>
     </w:p>
     <w:p>
@@ -3748,25 +3529,7 @@
           <w:sz w:val="24"/>
           <w:szCs w:val="24"/>
         </w:rPr>
-        <w:t xml:space="preserve">The dataset comprises various attributes related to customer demographics, </w:t>
-      </w:r>
-      <w:r>
-        <w:rPr>
-          <w:rFonts w:ascii="Arial" w:eastAsia="Helvetica Neue" w:hAnsi="Arial" w:cs="Arial"/>
-          <w:color w:val="000000" w:themeColor="text1"/>
-          <w:sz w:val="24"/>
-          <w:szCs w:val="24"/>
-        </w:rPr>
-        <w:t>behaviour</w:t>
-      </w:r>
-      <w:r>
-        <w:rPr>
-          <w:rFonts w:ascii="Arial" w:eastAsia="Helvetica Neue" w:hAnsi="Arial" w:cs="Arial"/>
-          <w:color w:val="000000" w:themeColor="text1"/>
-          <w:sz w:val="24"/>
-          <w:szCs w:val="24"/>
-        </w:rPr>
-        <w:t>, and interactions, which are essential for effective clustering and segmentation. The primary goal is to identify distinct customer segments based on these attributes to enable targeted marketing and personalized customer experiences.</w:t>
+        <w:t>The dataset comprises various attributes related to customer demographics, behaviour, and interactions, which are essential for effective clustering and segmentation. The primary goal is to identify distinct customer segments based on these attributes to enable targeted marketing and personalized customer experiences.</w:t>
       </w:r>
     </w:p>
     <w:p>
@@ -4599,23 +4362,7 @@
           <w:sz w:val="24"/>
           <w:szCs w:val="24"/>
         </w:rPr>
-        <w:t xml:space="preserve">Data Handling and Validation: The system validates and preprocesses the user input to ensure it matches the required format for the clustering model. Predicting Customer Segment: The system uses a trained clustering model to predict which customer segment the user belongs to </w:t>
-      </w:r>
-      <w:r>
-        <w:rPr>
-          <w:rFonts w:ascii="Arial" w:eastAsia="Helvetica Neue" w:hAnsi="Arial" w:cs="Arial"/>
-          <w:sz w:val="24"/>
-          <w:szCs w:val="24"/>
-        </w:rPr>
-        <w:t>base</w:t>
-      </w:r>
-      <w:r>
-        <w:rPr>
-          <w:rFonts w:ascii="Arial" w:eastAsia="Helvetica Neue" w:hAnsi="Arial" w:cs="Arial"/>
-          <w:sz w:val="24"/>
-          <w:szCs w:val="24"/>
-        </w:rPr>
-        <w:t xml:space="preserve"> on the provided information. </w:t>
+        <w:t xml:space="preserve">Data Handling and Validation: The system validates and preprocesses the user input to ensure it matches the required format for the clustering model. Predicting Customer Segment: The system uses a trained clustering model to predict which customer segment the user belongs to base on the provided information. </w:t>
       </w:r>
     </w:p>
     <w:p>
@@ -4693,23 +4440,7 @@
           <w:sz w:val="24"/>
           <w:szCs w:val="24"/>
         </w:rPr>
-        <w:t xml:space="preserve">In the "Clustering </w:t>
-      </w:r>
-      <w:r>
-        <w:rPr>
-          <w:rFonts w:ascii="Arial" w:eastAsia="Helvetica Neue" w:hAnsi="Arial" w:cs="Arial"/>
-          <w:sz w:val="24"/>
-          <w:szCs w:val="24"/>
-        </w:rPr>
-        <w:t>for</w:t>
-      </w:r>
-      <w:r>
-        <w:rPr>
-          <w:rFonts w:ascii="Arial" w:eastAsia="Helvetica Neue" w:hAnsi="Arial" w:cs="Arial"/>
-          <w:sz w:val="24"/>
-          <w:szCs w:val="24"/>
-        </w:rPr>
-        <w:t xml:space="preserve"> Customer Segmentation &amp; Understanding" project, logging every user activity is crucial for debugging and smooth operation. The system should log key steps and the entire process flow, with developers choosing between database or file logging. Extensive logging must not affect system performance. Effective logging helps monitor user actions, diagnose issues, and ensure system reliability, enabling quick problem resolution and an enhanced user experience.</w:t>
+        <w:t>In the "Clustering for Customer Segmentation &amp; Understanding" project, logging every user activity is crucial for debugging and smooth operation. The system should log key steps and the entire process flow, with developers choosing between database or file logging. Extensive logging must not affect system performance. Effective logging helps monitor user actions, diagnose issues, and ensure system reliability, enabling quick problem resolution and an enhanced user experience.</w:t>
       </w:r>
     </w:p>
     <w:p>
@@ -4740,23 +4471,7 @@
           <w:sz w:val="24"/>
           <w:szCs w:val="24"/>
         </w:rPr>
-        <w:t xml:space="preserve">In the "Clustering </w:t>
-      </w:r>
-      <w:r>
-        <w:rPr>
-          <w:rFonts w:ascii="Arial" w:eastAsia="Helvetica Neue" w:hAnsi="Arial" w:cs="Arial"/>
-          <w:sz w:val="24"/>
-          <w:szCs w:val="24"/>
-        </w:rPr>
-        <w:t>for</w:t>
-      </w:r>
-      <w:r>
-        <w:rPr>
-          <w:rFonts w:ascii="Arial" w:eastAsia="Helvetica Neue" w:hAnsi="Arial" w:cs="Arial"/>
-          <w:sz w:val="24"/>
-          <w:szCs w:val="24"/>
-        </w:rPr>
-        <w:t xml:space="preserve"> Customer Segmentation &amp; Understanding" project, the system must store every user request and interaction in a database to facilitate easy model retraining. When a user selects criteria and provides required information, the system should log all data inputs into a database, such as MongoDB or MySQL. This ensures that all user data is captured systematically, allowing for efficient retrieval and analysis to improve and retrain the clustering model. Effective data storage is essential for maintaining accurate customer segmentation and enhancing the overall system performance.</w:t>
+        <w:t>In the "Clustering for Customer Segmentation &amp; Understanding" project, the system must store every user request and interaction in a database to facilitate easy model retraining. When a user selects criteria and provides required information, the system should log all data inputs into a database, such as MongoDB or MySQL. This ensures that all user data is captured systematically, allowing for efficient retrieval and analysis to improve and retrain the clustering model. Effective data storage is essential for maintaining accurate customer segmentation and enhancing the overall system performance.</w:t>
       </w:r>
     </w:p>
     <w:p>
@@ -4876,10 +4591,7 @@
       <w:bookmarkStart w:id="11" w:name="_26in1rg" w:colFirst="0" w:colLast="0"/>
       <w:bookmarkEnd w:id="11"/>
       <w:r>
-        <w:t>3.</w:t>
-      </w:r>
-      <w:r>
-        <w:t>Technology stack</w:t>
+        <w:t>3.Technology stack</w:t>
       </w:r>
     </w:p>
     <w:p>
@@ -4897,23 +4609,25 @@
           <w:sz w:val="24"/>
           <w:szCs w:val="24"/>
         </w:rPr>
-        <w:t xml:space="preserve">For the "Clustering </w:t>
-      </w:r>
-      <w:r>
+        <w:t xml:space="preserve">For the "Clustering for Customer Segmentation &amp; Understanding" project, a robust technology stack is essential to ensure efficient data handling, model training, and system performance. The technology stack includes: </w:t>
+      </w:r>
+    </w:p>
+    <w:p>
+      <w:pPr>
+        <w:jc w:val="both"/>
         <w:rPr>
           <w:rFonts w:ascii="Arial" w:hAnsi="Arial" w:cs="Arial"/>
           <w:sz w:val="24"/>
           <w:szCs w:val="24"/>
         </w:rPr>
-        <w:t>for</w:t>
-      </w:r>
+      </w:pPr>
       <w:r>
         <w:rPr>
           <w:rFonts w:ascii="Arial" w:hAnsi="Arial" w:cs="Arial"/>
           <w:sz w:val="24"/>
           <w:szCs w:val="24"/>
         </w:rPr>
-        <w:t xml:space="preserve"> Customer Segmentation &amp; Understanding" project, a robust technology stack is essential to ensure efficient data handling, model training, and system performance. The technology stack includes: </w:t>
+        <w:t>Frontend: Stream lit for building an interactive and user-friendly web interface.</w:t>
       </w:r>
     </w:p>
     <w:p>
@@ -4931,75 +4645,25 @@
           <w:sz w:val="24"/>
           <w:szCs w:val="24"/>
         </w:rPr>
-        <w:t xml:space="preserve">Frontend: </w:t>
-      </w:r>
-      <w:r>
+        <w:t xml:space="preserve">Backend: Python for implementing machine learning algorithms and clustering models using libraries such as Scikit-Learn and Pandas. </w:t>
+      </w:r>
+    </w:p>
+    <w:p>
+      <w:pPr>
+        <w:jc w:val="both"/>
         <w:rPr>
           <w:rFonts w:ascii="Arial" w:hAnsi="Arial" w:cs="Arial"/>
           <w:sz w:val="24"/>
           <w:szCs w:val="24"/>
         </w:rPr>
-        <w:t>Stream lit</w:t>
-      </w:r>
+      </w:pPr>
       <w:r>
         <w:rPr>
           <w:rFonts w:ascii="Arial" w:hAnsi="Arial" w:cs="Arial"/>
           <w:sz w:val="24"/>
           <w:szCs w:val="24"/>
         </w:rPr>
-        <w:t xml:space="preserve"> for building an interactive and user-friendly web interface.</w:t>
-      </w:r>
-    </w:p>
-    <w:p>
-      <w:pPr>
-        <w:jc w:val="both"/>
-        <w:rPr>
-          <w:rFonts w:ascii="Arial" w:hAnsi="Arial" w:cs="Arial"/>
-          <w:sz w:val="24"/>
-          <w:szCs w:val="24"/>
-        </w:rPr>
-      </w:pPr>
-      <w:r>
-        <w:rPr>
-          <w:rFonts w:ascii="Arial" w:hAnsi="Arial" w:cs="Arial"/>
-          <w:sz w:val="24"/>
-          <w:szCs w:val="24"/>
-        </w:rPr>
-        <w:t xml:space="preserve">Backend: Python for implementing machine learning algorithms and clustering models using libraries such as Scikit-Learn and Pandas. </w:t>
-      </w:r>
-    </w:p>
-    <w:p>
-      <w:pPr>
-        <w:jc w:val="both"/>
-        <w:rPr>
-          <w:rFonts w:ascii="Arial" w:hAnsi="Arial" w:cs="Arial"/>
-          <w:sz w:val="24"/>
-          <w:szCs w:val="24"/>
-        </w:rPr>
-      </w:pPr>
-      <w:r>
-        <w:rPr>
-          <w:rFonts w:ascii="Arial" w:hAnsi="Arial" w:cs="Arial"/>
-          <w:sz w:val="24"/>
-          <w:szCs w:val="24"/>
-        </w:rPr>
-        <w:t>Database</w:t>
-      </w:r>
-      <w:r>
-        <w:rPr>
-          <w:rFonts w:ascii="Arial" w:hAnsi="Arial" w:cs="Arial"/>
-          <w:sz w:val="24"/>
-          <w:szCs w:val="24"/>
-        </w:rPr>
-        <w:t>:</w:t>
-      </w:r>
-      <w:r>
-        <w:rPr>
-          <w:rFonts w:ascii="Arial" w:hAnsi="Arial" w:cs="Arial"/>
-          <w:sz w:val="24"/>
-          <w:szCs w:val="24"/>
-        </w:rPr>
-        <w:t xml:space="preserve"> MySQL for structured relational data storage, depending on the specific requirements for data retrieval and model retraining. </w:t>
+        <w:t xml:space="preserve">Database: MySQL for structured relational data storage, depending on the specific requirements for data retrieval and model retraining. </w:t>
       </w:r>
     </w:p>
     <w:p>
@@ -5117,7 +4781,7 @@
                 <w:rFonts w:ascii="Helvetica Neue" w:eastAsia="Helvetica Neue" w:hAnsi="Helvetica Neue" w:cs="Helvetica Neue"/>
                 <w:color w:val="404040"/>
               </w:rPr>
-              <w:t>Stream lit</w:t>
+              <w:t>Flask</w:t>
             </w:r>
           </w:p>
         </w:tc>
@@ -5338,10 +5002,7 @@
       <w:bookmarkStart w:id="12" w:name="_lnxbz9" w:colFirst="0" w:colLast="0"/>
       <w:bookmarkEnd w:id="12"/>
       <w:r>
-        <w:t>4.</w:t>
-      </w:r>
-      <w:r>
-        <w:t>Proposed Solution</w:t>
+        <w:t>4.Proposed Solution</w:t>
       </w:r>
     </w:p>
     <w:p>
@@ -5359,55 +5020,7 @@
           <w:sz w:val="24"/>
           <w:szCs w:val="24"/>
         </w:rPr>
-        <w:t xml:space="preserve">Your project, "Clustering for Customer Segmentation &amp; Understanding," is all about organizing customers into groups based on their </w:t>
-      </w:r>
-      <w:r>
-        <w:rPr>
-          <w:rFonts w:ascii="Arial" w:hAnsi="Arial" w:cs="Arial"/>
-          <w:sz w:val="24"/>
-          <w:szCs w:val="24"/>
-        </w:rPr>
-        <w:t>behaviours</w:t>
-      </w:r>
-      <w:r>
-        <w:rPr>
-          <w:rFonts w:ascii="Arial" w:hAnsi="Arial" w:cs="Arial"/>
-          <w:sz w:val="24"/>
-          <w:szCs w:val="24"/>
-        </w:rPr>
-        <w:t xml:space="preserve"> and preferences so that businesses can understand them better. Imagine you're sorting a big pile of puzzle pieces into different piles based on their </w:t>
-      </w:r>
-      <w:r>
-        <w:rPr>
-          <w:rFonts w:ascii="Arial" w:hAnsi="Arial" w:cs="Arial"/>
-          <w:sz w:val="24"/>
-          <w:szCs w:val="24"/>
-        </w:rPr>
-        <w:t>colours</w:t>
-      </w:r>
-      <w:r>
-        <w:rPr>
-          <w:rFonts w:ascii="Arial" w:hAnsi="Arial" w:cs="Arial"/>
-          <w:sz w:val="24"/>
-          <w:szCs w:val="24"/>
-        </w:rPr>
-        <w:t xml:space="preserve"> and shapes. Similarly, you'll be sorting customers based on factors like what they buy, how often they buy it, where they live, and how they interact with the business. This way, you'll create clear groups of customers who are </w:t>
-      </w:r>
-      <w:r>
-        <w:rPr>
-          <w:rFonts w:ascii="Arial" w:hAnsi="Arial" w:cs="Arial"/>
-          <w:sz w:val="24"/>
-          <w:szCs w:val="24"/>
-        </w:rPr>
-        <w:t>like</w:t>
-      </w:r>
-      <w:r>
-        <w:rPr>
-          <w:rFonts w:ascii="Arial" w:hAnsi="Arial" w:cs="Arial"/>
-          <w:sz w:val="24"/>
-          <w:szCs w:val="24"/>
-        </w:rPr>
-        <w:t xml:space="preserve"> each other in some way. </w:t>
+        <w:t xml:space="preserve">Your project, "Clustering for Customer Segmentation &amp; Understanding," is all about organizing customers into groups based on their behaviours and preferences so that businesses can understand them better. Imagine you're sorting a big pile of puzzle pieces into different piles based on their colours and shapes. Similarly, you'll be sorting customers based on factors like what they buy, how often they buy it, where they live, and how they interact with the business. This way, you'll create clear groups of customers who are like each other in some way. </w:t>
       </w:r>
     </w:p>
     <w:p>
@@ -5499,10 +5112,7 @@
       <w:bookmarkStart w:id="13" w:name="_35nkun2" w:colFirst="0" w:colLast="0"/>
       <w:bookmarkEnd w:id="13"/>
       <w:r>
-        <w:t>5.</w:t>
-      </w:r>
-      <w:r>
-        <w:t>Model training/validation workflow</w:t>
+        <w:t>5.Model training/validation workflow</w:t>
       </w:r>
     </w:p>
     <w:p>
@@ -5793,10 +5403,7 @@
       <w:bookmarkStart w:id="15" w:name="_44sinio" w:colFirst="0" w:colLast="0"/>
       <w:bookmarkEnd w:id="15"/>
       <w:r>
-        <w:t>7.</w:t>
-      </w:r>
-      <w:r>
-        <w:t>Exceptional scenarios</w:t>
+        <w:t>7.Exceptional scenarios</w:t>
       </w:r>
     </w:p>
     <w:p>
@@ -5841,10 +5448,7 @@
         <w:ind w:left="0" w:firstLine="0"/>
       </w:pPr>
       <w:r>
-        <w:t>8.</w:t>
-      </w:r>
-      <w:r>
-        <w:t>Key performance indicators (KPI)</w:t>
+        <w:t>8.Key performance indicators (KPI)</w:t>
       </w:r>
     </w:p>
     <w:p/>
@@ -5913,25 +5517,7 @@
           <w:sz w:val="24"/>
           <w:szCs w:val="24"/>
         </w:rPr>
-        <w:t xml:space="preserve">Customer Insight: Gain in-depth understanding of customer segments' characteristics, preferences, and </w:t>
-      </w:r>
-      <w:r>
-        <w:rPr>
-          <w:rFonts w:ascii="Arial" w:eastAsia="Helvetica Neue" w:hAnsi="Arial" w:cs="Arial"/>
-          <w:color w:val="000000"/>
-          <w:sz w:val="24"/>
-          <w:szCs w:val="24"/>
-        </w:rPr>
-        <w:t>behaviours</w:t>
-      </w:r>
-      <w:r>
-        <w:rPr>
-          <w:rFonts w:ascii="Arial" w:eastAsia="Helvetica Neue" w:hAnsi="Arial" w:cs="Arial"/>
-          <w:color w:val="000000"/>
-          <w:sz w:val="24"/>
-          <w:szCs w:val="24"/>
-        </w:rPr>
-        <w:t xml:space="preserve"> to inform targeted marketing strategies and personalized offerings. </w:t>
+        <w:t xml:space="preserve">Customer Insight: Gain in-depth understanding of customer segments' characteristics, preferences, and behaviours to inform targeted marketing strategies and personalized offerings. </w:t>
       </w:r>
     </w:p>
     <w:p>
@@ -6033,16 +5619,7 @@
           <w:sz w:val="24"/>
           <w:szCs w:val="24"/>
         </w:rPr>
-        <w:t xml:space="preserve">Business Impact: Track the impact of clustering-driven strategies on revenue growth, profitability, and overall business performance, demonstrating the value of customer segmentation and understanding </w:t>
-      </w:r>
-      <w:r>
-        <w:rPr>
-          <w:rFonts w:ascii="Arial" w:eastAsia="Helvetica Neue" w:hAnsi="Arial" w:cs="Arial"/>
-          <w:color w:val="000000"/>
-          <w:sz w:val="24"/>
-          <w:szCs w:val="24"/>
-        </w:rPr>
-        <w:t>initiatives.</w:t>
+        <w:t>Business Impact: Track the impact of clustering-driven strategies on revenue growth, profitability, and overall business performance, demonstrating the value of customer segmentation and understanding initiatives.</w:t>
       </w:r>
     </w:p>
     <w:p>
@@ -9145,6 +8722,7 @@
   <w:style w:type="character" w:default="1" w:styleId="DefaultParagraphFont">
     <w:name w:val="Default Paragraph Font"/>
     <w:uiPriority w:val="1"/>
+    <w:semiHidden/>
     <w:unhideWhenUsed/>
   </w:style>
   <w:style w:type="table" w:default="1" w:styleId="TableNormal">
